--- a/Testing/Updated/TestScenarios_Sprint2_updated.docx
+++ b/Testing/Updated/TestScenarios_Sprint2_updated.docx
@@ -516,10 +516,7 @@
               <w:contextualSpacing/>
             </w:pPr>
             <w:r>
-              <w:t>Run the Smart City project on the hom</w:t>
-            </w:r>
-            <w:r>
-              <w:t>e server</w:t>
+              <w:t>Run the Smart City project on the home server</w:t>
             </w:r>
           </w:p>
           <w:p>
@@ -567,10 +564,7 @@
               <w:contextualSpacing/>
             </w:pPr>
             <w:r>
-              <w:t xml:space="preserve">Log in with an administrator account type </w:t>
-            </w:r>
-            <w:r>
-              <w:t>using the following details:</w:t>
+              <w:t>Log in with an administrator account type using the following details:</w:t>
             </w:r>
             <w:r>
               <w:br/>
@@ -603,7 +597,12 @@
           <w:p/>
           <w:p>
             <w:r>
-              <w:t>- This page contains the following menu buttons:</w:t>
+              <w:t>- This page contains the following</w:t>
+            </w:r>
+            <w:bookmarkStart w:id="1" w:name="_GoBack"/>
+            <w:bookmarkEnd w:id="1"/>
+            <w:r>
+              <w:t xml:space="preserve"> menu buttons:</w:t>
             </w:r>
           </w:p>
           <w:p>
@@ -877,10 +876,7 @@
               <w:contextualSpacing/>
             </w:pPr>
             <w:r>
-              <w:t>Fill out all m</w:t>
-            </w:r>
-            <w:r>
-              <w:t xml:space="preserve">andatory fields again, but this time with all fields completed in the form (select any </w:t>
+              <w:t xml:space="preserve">Fill out all mandatory fields again, but this time with all fields completed in the form (select any </w:t>
             </w:r>
             <w:proofErr w:type="spellStart"/>
             <w:r>
@@ -924,10 +920,7 @@
               <w:contextualSpacing/>
             </w:pPr>
             <w:r>
-              <w:t>Logout from current admin account and login to new admi</w:t>
-            </w:r>
-            <w:r>
-              <w:t>n account</w:t>
+              <w:t>Logout from current admin account and login to new admin account</w:t>
             </w:r>
           </w:p>
           <w:p/>
@@ -1197,10 +1190,7 @@
           </w:tcPr>
           <w:p>
             <w:r>
-              <w:t>- Generi</w:t>
-            </w:r>
-            <w:r>
-              <w:t>c city information is displayed on the User page</w:t>
+              <w:t>- Generic city information is displayed on the User page</w:t>
             </w:r>
           </w:p>
           <w:p>
@@ -1405,10 +1395,7 @@
               <w:contextualSpacing/>
             </w:pPr>
             <w:r>
-              <w:t>Check if maps correctly locate</w:t>
-            </w:r>
-            <w:r>
-              <w:t xml:space="preserve"> ‘Industries’ with the chosen city. </w:t>
+              <w:t xml:space="preserve">Check if maps correctly locate ‘Industries’ with the chosen city. </w:t>
             </w:r>
           </w:p>
           <w:p>
@@ -1430,10 +1417,7 @@
           </w:tcPr>
           <w:p>
             <w:r>
-              <w:t>- Cit</w:t>
-            </w:r>
-            <w:r>
-              <w:t>y information relevant to other user types is displayed correctly.</w:t>
+              <w:t>- City information relevant to other user types is displayed correctly.</w:t>
             </w:r>
           </w:p>
           <w:p>
@@ -1688,10 +1672,7 @@
           </w:p>
           <w:p>
             <w:r>
-              <w:t>- Re</w:t>
-            </w:r>
-            <w:r>
-              <w:t xml:space="preserve">levant information such as ‘Colleges’ and ‘Libraries’ is displayed. </w:t>
+              <w:t xml:space="preserve">- Relevant information such as ‘Colleges’ and ‘Libraries’ is displayed. </w:t>
             </w:r>
           </w:p>
           <w:p/>
@@ -2155,10 +2136,7 @@
               <w:contextualSpacing/>
             </w:pPr>
             <w:r>
-              <w:t>Scroll down the user page and view the displayed info</w:t>
-            </w:r>
-            <w:r>
-              <w:t>rmation</w:t>
+              <w:t>Scroll down the user page and view the displayed information</w:t>
             </w:r>
           </w:p>
         </w:tc>
@@ -2369,10 +2347,7 @@
               <w:contextualSpacing/>
             </w:pPr>
             <w:r>
-              <w:t>Check if maps correctly locate</w:t>
-            </w:r>
-            <w:r>
-              <w:t xml:space="preserve"> ‘Colleges’ with the chosen city. </w:t>
+              <w:t xml:space="preserve">Check if maps correctly locate ‘Colleges’ with the chosen city. </w:t>
             </w:r>
           </w:p>
           <w:p>
@@ -2384,10 +2359,7 @@
               <w:contextualSpacing/>
             </w:pPr>
             <w:r>
-              <w:t>Repeat steps 1</w:t>
-            </w:r>
-            <w:r>
-              <w:t>-4 by going through each search keyword not relevant to ‘Businessman’</w:t>
+              <w:t>Repeat steps 1-4 by going through each search keyword not relevant to ‘Businessman’</w:t>
             </w:r>
           </w:p>
         </w:tc>
@@ -2638,10 +2610,7 @@
               <w:contextualSpacing/>
             </w:pPr>
             <w:r>
-              <w:t>Scroll down the user page and view the displayed info</w:t>
-            </w:r>
-            <w:r>
-              <w:t>rmation</w:t>
+              <w:t>Scroll down the user page and view the displayed information</w:t>
             </w:r>
           </w:p>
           <w:p>
@@ -2778,10 +2747,7 @@
           </w:tcPr>
           <w:p>
             <w:r>
-              <w:t>Precondit</w:t>
-            </w:r>
-            <w:r>
-              <w:t>ion</w:t>
+              <w:t>Precondition</w:t>
             </w:r>
           </w:p>
         </w:tc>
@@ -2925,10 +2891,7 @@
               <w:contextualSpacing/>
             </w:pPr>
             <w:r>
-              <w:t>Confirm that map locations</w:t>
-            </w:r>
-            <w:r>
-              <w:t xml:space="preserve"> are correct</w:t>
+              <w:t>Confirm that map locations are correct</w:t>
             </w:r>
           </w:p>
           <w:p>
@@ -2998,10 +2961,7 @@
           </w:tcPr>
           <w:p>
             <w:r>
-              <w:t>- Search results produce correct inf</w:t>
-            </w:r>
-            <w:r>
-              <w:t>ormation</w:t>
+              <w:t>- Search results produce correct information</w:t>
             </w:r>
           </w:p>
           <w:p>
@@ -3254,10 +3214,7 @@
           </w:tcPr>
           <w:p>
             <w:r>
-              <w:t>- Generic</w:t>
-            </w:r>
-            <w:r>
-              <w:t xml:space="preserve"> city data is separated from other data sets</w:t>
+              <w:t>- Generic city data is separated from other data sets</w:t>
             </w:r>
           </w:p>
           <w:p>
@@ -3289,10 +3246,7 @@
           </w:tcPr>
           <w:p>
             <w:r>
-              <w:t>- Each data set i</w:t>
-            </w:r>
-            <w:r>
-              <w:t>s segmented from the generic city data set</w:t>
+              <w:t>- Each data set is segmented from the generic city data set</w:t>
             </w:r>
           </w:p>
           <w:p/>
@@ -3574,10 +3528,7 @@
           </w:tcPr>
           <w:p>
             <w:r>
-              <w:t>- An err</w:t>
-            </w:r>
-            <w:r>
-              <w:t>or message is displayed</w:t>
+              <w:t>- An error message is displayed</w:t>
             </w:r>
           </w:p>
           <w:p>
@@ -3786,10 +3737,7 @@
               <w:contextualSpacing/>
             </w:pPr>
             <w:r>
-              <w:t>Log in with an administrator account type</w:t>
-            </w:r>
-            <w:r>
-              <w:t xml:space="preserve"> using the following details:</w:t>
+              <w:t>Log in with an administrator account type using the following details:</w:t>
             </w:r>
             <w:r>
               <w:br/>
@@ -3936,10 +3884,7 @@
           </w:tcPr>
           <w:p>
             <w:r>
-              <w:t>- ‘Admin’ user account is able to upload/ edit map data for each i</w:t>
-            </w:r>
-            <w:r>
-              <w:t xml:space="preserve">ndividual location </w:t>
+              <w:t xml:space="preserve">- ‘Admin’ user account is able to upload/ edit map data for each individual location </w:t>
             </w:r>
           </w:p>
           <w:p>
@@ -4257,10 +4202,7 @@
           </w:tcPr>
           <w:p>
             <w:r>
-              <w:t>- Drop down menu</w:t>
-            </w:r>
-            <w:r>
-              <w:t xml:space="preserve"> is displayed and functional</w:t>
+              <w:t>- Drop down menu is displayed and functional</w:t>
             </w:r>
           </w:p>
           <w:p>
@@ -4467,10 +4409,7 @@
             </w:r>
             <w:r>
               <w:br/>
-              <w:t xml:space="preserve">- </w:t>
-            </w:r>
-            <w:r>
-              <w:t>Password: password123</w:t>
+              <w:t>- Password: password123</w:t>
             </w:r>
           </w:p>
           <w:p>
@@ -4557,10 +4496,7 @@
           </w:p>
           <w:p>
             <w:r>
-              <w:t xml:space="preserve">- Search results are displayed in the form of </w:t>
-            </w:r>
-            <w:r>
-              <w:t xml:space="preserve">plotted locations on a map </w:t>
+              <w:t xml:space="preserve">- Search results are displayed in the form of plotted locations on a map </w:t>
             </w:r>
           </w:p>
           <w:p>
@@ -4580,10 +4516,7 @@
           </w:p>
           <w:p>
             <w:r>
-              <w:t>- User can only search from a limited range o</w:t>
-            </w:r>
-            <w:r>
-              <w:t>f locations (not fully functional yet)</w:t>
+              <w:t>- User can only search from a limited range of locations (not fully functional yet)</w:t>
             </w:r>
           </w:p>
         </w:tc>
@@ -4599,10 +4532,7 @@
         </w:tc>
       </w:tr>
     </w:tbl>
-    <w:p>
-      <w:bookmarkStart w:id="1" w:name="_GoBack"/>
-      <w:bookmarkEnd w:id="1"/>
-    </w:p>
+    <w:p/>
     <w:sectPr>
       <w:pgSz w:w="11906" w:h="16838"/>
       <w:pgMar w:top="1440" w:right="1440" w:bottom="1440" w:left="1440" w:header="0" w:footer="720" w:gutter="0"/>
